--- a/微软/内推/卫雨青_复旦_PM.docx
+++ b/微软/内推/卫雨青_复旦_PM.docx
@@ -325,18 +325,10 @@
           <w:sz w:val="22"/>
           <w:szCs w:val="22"/>
         </w:rPr>
-        <w:t>-</w:t>
-      </w:r>
-      <w:proofErr w:type="spellStart"/>
-      <w:r>
-        <w:rPr>
-          <w:rFonts w:eastAsia="KaiTi" w:cs="Arial" w:hint="eastAsia"/>
-          <w:sz w:val="22"/>
-          <w:szCs w:val="22"/>
-        </w:rPr>
-        <w:t>Fudan</w:t>
-      </w:r>
-      <w:proofErr w:type="spellEnd"/>
+        <w:t>-Fudan</w:t>
+      </w:r>
+      <w:bookmarkStart w:id="0" w:name="_GoBack"/>
+      <w:bookmarkEnd w:id="0"/>
       <w:r>
         <w:rPr>
           <w:rFonts w:eastAsia="KaiTi" w:cs="Arial" w:hint="eastAsia"/>
@@ -1006,8 +998,6 @@
         </w:rPr>
         <w:tab/>
       </w:r>
-      <w:bookmarkStart w:id="0" w:name="_GoBack"/>
-      <w:bookmarkEnd w:id="0"/>
       <w:r>
         <w:rPr>
           <w:rFonts w:eastAsia="KaiTi" w:cs="Arial"/>
@@ -1182,7 +1172,6 @@
         </w:rPr>
         <w:t>(</w:t>
       </w:r>
-      <w:proofErr w:type="spellStart"/>
       <w:r>
         <w:rPr>
           <w:rFonts w:eastAsia="KaiTi" w:cs="Arial"/>
@@ -1190,7 +1179,6 @@
         </w:rPr>
         <w:t>BesTV</w:t>
       </w:r>
-      <w:proofErr w:type="spellEnd"/>
       <w:r>
         <w:rPr>
           <w:rFonts w:eastAsia="KaiTi" w:cs="Arial" w:hint="eastAsia"/>
@@ -1408,7 +1396,6 @@
         </w:rPr>
         <w:t>、阿里云、金山云、</w:t>
       </w:r>
-      <w:proofErr w:type="spellStart"/>
       <w:r>
         <w:rPr>
           <w:rFonts w:eastAsia="KaiTi" w:cs="Arial" w:hint="eastAsia"/>
@@ -1416,7 +1403,6 @@
         </w:rPr>
         <w:t>Ucloud</w:t>
       </w:r>
-      <w:proofErr w:type="spellEnd"/>
       <w:r>
         <w:rPr>
           <w:rFonts w:eastAsia="KaiTi" w:cs="Arial" w:hint="eastAsia"/>
@@ -1473,7 +1459,6 @@
         </w:rPr>
         <w:t>、</w:t>
       </w:r>
-      <w:proofErr w:type="spellStart"/>
       <w:r>
         <w:rPr>
           <w:rFonts w:eastAsia="KaiTi" w:cs="Arial" w:hint="eastAsia"/>
@@ -1481,7 +1466,6 @@
         </w:rPr>
         <w:t>Ucloud</w:t>
       </w:r>
-      <w:proofErr w:type="spellEnd"/>
       <w:r>
         <w:rPr>
           <w:rFonts w:eastAsia="KaiTi" w:cs="Arial"/>
@@ -1732,14 +1716,7 @@
           <w:rFonts w:eastAsia="KaiTi" w:cs="Arial" w:hint="eastAsia"/>
           <w:szCs w:val="22"/>
         </w:rPr>
-        <w:t>网页原型设计</w:t>
-      </w:r>
-      <w:r>
-        <w:rPr>
-          <w:rFonts w:eastAsia="KaiTi" w:cs="Arial" w:hint="eastAsia"/>
-          <w:szCs w:val="22"/>
-        </w:rPr>
-        <w:t>（</w:t>
+        <w:t>网页原型设计（</w:t>
       </w:r>
       <w:r>
         <w:rPr>
@@ -3940,7 +3917,7 @@
         </w:numPr>
         <w:spacing w:line="280" w:lineRule="exact"/>
         <w:rPr>
-          <w:rFonts w:eastAsia="KaiTi" w:cs="Arial" w:hint="eastAsia"/>
+          <w:rFonts w:eastAsia="KaiTi" w:cs="Arial"/>
           <w:szCs w:val="22"/>
         </w:rPr>
       </w:pPr>
@@ -4274,7 +4251,7 @@
         <w:ind w:firstLine="420"/>
         <w:outlineLvl w:val="0"/>
         <w:rPr>
-          <w:rFonts w:eastAsia="KaiTi" w:cs="Arial" w:hint="eastAsia"/>
+          <w:rFonts w:eastAsia="KaiTi" w:cs="Arial"/>
           <w:sz w:val="22"/>
           <w:szCs w:val="21"/>
         </w:rPr>
@@ -8285,7 +8262,7 @@
 </file>
 
 <file path=customXml/itemProps1.xml><?xml version="1.0" encoding="utf-8"?>
-<ds:datastoreItem xmlns:ds="http://schemas.openxmlformats.org/officeDocument/2006/customXml" ds:itemID="{D90C4447-EEF7-4721-88A3-18F7FA49EA7D}">
+<ds:datastoreItem xmlns:ds="http://schemas.openxmlformats.org/officeDocument/2006/customXml" ds:itemID="{35DA1A83-17DB-4197-A3C4-43843608977D}">
   <ds:schemaRefs>
     <ds:schemaRef ds:uri="http://schemas.openxmlformats.org/officeDocument/2006/bibliography"/>
   </ds:schemaRefs>
